--- a/checklist.docx
+++ b/checklist.docx
@@ -4,85 +4,111 @@
   <w:body>
     <w:p>
       <w:r>
-        <w:t xml:space="preserve">Administrerende </w:t>
-      </w:r>
-      <w:proofErr w:type="spellStart"/>
-      <w:r>
-        <w:t>læringsplatform</w:t>
-      </w:r>
-      <w:proofErr w:type="spellEnd"/>
-      <w:r>
-        <w:t xml:space="preserve"> &lt;- Forside-banner</w:t>
-      </w:r>
-    </w:p>
-    <w:p>
-      <w:r>
-        <w:t>Forum? Lærere/studenter?</w:t>
-      </w:r>
-    </w:p>
-    <w:p>
-      <w:r>
-        <w:t>Fordeler</w:t>
-      </w:r>
-    </w:p>
-    <w:p/>
-    <w:p>
-      <w:proofErr w:type="spellStart"/>
-      <w:r>
-        <w:t>Checklist</w:t>
-      </w:r>
-      <w:proofErr w:type="spellEnd"/>
-      <w:r>
-        <w:t>:</w:t>
-      </w:r>
-    </w:p>
-    <w:p>
-      <w:r>
-        <w:t>Design på side</w:t>
-      </w:r>
-    </w:p>
-    <w:p>
-      <w:r>
-        <w:t>Tekst på side</w:t>
-      </w:r>
-    </w:p>
-    <w:p>
-      <w:r>
-        <w:t>Bilder</w:t>
+        <w:t xml:space="preserve">Oppgaver: </w:t>
+      </w:r>
+    </w:p>
+    <w:p>
+      <w:pPr>
+        <w:pStyle w:val="Listeavsnitt"/>
+        <w:numPr>
+          <w:ilvl w:val="0"/>
+          <w:numId w:val="1"/>
+        </w:numPr>
+      </w:pPr>
+      <w:r>
+        <w:t>En oppsummerende tekst som vi skal bruke videre i hovedoppgaven. Skal handle om hva som er fordelene med appen, forum? Lærere/studenter? Hva er fordelene? Hva er funksjonene?</w:t>
+      </w:r>
+      <w:r>
+        <w:t xml:space="preserve"> -Caroline</w:t>
+      </w:r>
+    </w:p>
+    <w:p>
+      <w:pPr>
+        <w:pStyle w:val="Listeavsnitt"/>
+        <w:numPr>
+          <w:ilvl w:val="0"/>
+          <w:numId w:val="1"/>
+        </w:numPr>
+      </w:pPr>
+      <w:r>
+        <w:t>Skrive en tekst som indentifiserer problemet.</w:t>
+      </w:r>
+      <w:r>
+        <w:t xml:space="preserve"> -Kevin</w:t>
       </w:r>
       <w:bookmarkStart w:id="0" w:name="_GoBack"/>
       <w:bookmarkEnd w:id="0"/>
     </w:p>
     <w:p>
+      <w:pPr>
+        <w:pStyle w:val="Listeavsnitt"/>
+        <w:numPr>
+          <w:ilvl w:val="0"/>
+          <w:numId w:val="1"/>
+        </w:numPr>
+      </w:pPr>
+      <w:r>
+        <w:t>Fullføre Javascript. - Magnus</w:t>
+      </w:r>
+    </w:p>
+    <w:p>
+      <w:pPr>
+        <w:pStyle w:val="Listeavsnitt"/>
+        <w:numPr>
+          <w:ilvl w:val="0"/>
+          <w:numId w:val="1"/>
+        </w:numPr>
+      </w:pPr>
+      <w:r>
+        <w:t>Lage skisse på hvordan siden skal se ut. -Henning</w:t>
+      </w:r>
+    </w:p>
+    <w:p/>
+    <w:p>
+      <w:r>
+        <w:t>Administrerende læringsplatform &lt;- Forside-banner</w:t>
+      </w:r>
+    </w:p>
+    <w:p>
+      <w:r>
+        <w:t>Checklist:</w:t>
+      </w:r>
+    </w:p>
+    <w:p>
+      <w:r>
+        <w:t>Design på side</w:t>
+      </w:r>
+    </w:p>
+    <w:p>
+      <w:r>
+        <w:t>Tekst på side</w:t>
+      </w:r>
+    </w:p>
+    <w:p>
+      <w:r>
+        <w:t>Bilder</w:t>
+      </w:r>
+    </w:p>
+    <w:p>
       <w:r>
         <w:t>Javascript</w:t>
       </w:r>
     </w:p>
     <w:p>
-      <w:r>
-        <w:t xml:space="preserve">PACT- Person, </w:t>
-      </w:r>
-      <w:proofErr w:type="spellStart"/>
-      <w:r>
-        <w:t>activity</w:t>
-      </w:r>
-      <w:proofErr w:type="spellEnd"/>
-      <w:r>
-        <w:t xml:space="preserve">, </w:t>
-      </w:r>
-      <w:proofErr w:type="spellStart"/>
-      <w:r>
-        <w:t>context</w:t>
-      </w:r>
-      <w:proofErr w:type="spellEnd"/>
-      <w:r>
-        <w:t xml:space="preserve">, </w:t>
-      </w:r>
-      <w:proofErr w:type="spellStart"/>
-      <w:r>
-        <w:t>technologi</w:t>
-      </w:r>
-      <w:proofErr w:type="spellEnd"/>
+      <w:pPr>
+        <w:rPr>
+          <w:lang w:val="en-US"/>
+        </w:rPr>
+      </w:pPr>
+      <w:r>
+        <w:t>PACT- Person, ac</w:t>
+      </w:r>
+      <w:r>
+        <w:rPr>
+          <w:lang w:val="en-US"/>
+        </w:rPr>
+        <w:t>tivity, context, technologi</w:t>
+      </w:r>
     </w:p>
     <w:p>
       <w:r>
@@ -91,13 +117,8 @@
     </w:p>
     <w:p>
       <w:r>
-        <w:t xml:space="preserve">HTML – </w:t>
-      </w:r>
-      <w:proofErr w:type="spellStart"/>
-      <w:r>
-        <w:t>check</w:t>
-      </w:r>
-      <w:proofErr w:type="spellEnd"/>
+        <w:t>Check HTML code</w:t>
+      </w:r>
     </w:p>
     <w:p>
       <w:r>
@@ -122,6 +143,126 @@
     </w:sectPr>
   </w:body>
 </w:document>
+</file>
+
+<file path=word/numbering.xml><?xml version="1.0" encoding="utf-8"?>
+<w:numbering xmlns:wpc="http://schemas.microsoft.com/office/word/2010/wordprocessingCanvas" xmlns:cx="http://schemas.microsoft.com/office/drawing/2014/chartex" xmlns:cx1="http://schemas.microsoft.com/office/drawing/2015/9/8/chartex" xmlns:cx2="http://schemas.microsoft.com/office/drawing/2015/10/21/chartex" xmlns:cx3="http://schemas.microsoft.com/office/drawing/2016/5/9/chartex" xmlns:cx4="http://schemas.microsoft.com/office/drawing/2016/5/10/chartex" xmlns:cx5="http://schemas.microsoft.com/office/drawing/2016/5/11/chartex" xmlns:cx6="http://schemas.microsoft.com/office/drawing/2016/5/12/chartex" xmlns:cx7="http://schemas.microsoft.com/office/drawing/2016/5/13/chartex" xmlns:cx8="http://schemas.microsoft.com/office/drawing/2016/5/14/chartex" xmlns:mc="http://schemas.openxmlformats.org/markup-compatibility/2006" xmlns:aink="http://schemas.microsoft.com/office/drawing/2016/ink" xmlns:am3d="http://schemas.microsoft.com/office/drawing/2017/model3d" xmlns:o="urn:schemas-microsoft-com:office:office" xmlns:r="http://schemas.openxmlformats.org/officeDocument/2006/relationships" xmlns:m="http://schemas.openxmlformats.org/officeDocument/2006/math" xmlns:v="urn:schemas-microsoft-com:vml" xmlns:wp14="http://schemas.microsoft.com/office/word/2010/wordprocessingDrawing" xmlns:wp="http://schemas.openxmlformats.org/drawingml/2006/wordprocessingDrawing" xmlns:w10="urn:schemas-microsoft-com:office:word" xmlns:w="http://schemas.openxmlformats.org/wordprocessingml/2006/main" xmlns:w14="http://schemas.microsoft.com/office/word/2010/wordml" xmlns:w15="http://schemas.microsoft.com/office/word/2012/wordml" xmlns:w16cid="http://schemas.microsoft.com/office/word/2016/wordml/cid" xmlns:w16se="http://schemas.microsoft.com/office/word/2015/wordml/symex" xmlns:wpg="http://schemas.microsoft.com/office/word/2010/wordprocessingGroup" xmlns:wpi="http://schemas.microsoft.com/office/word/2010/wordprocessingInk" xmlns:wne="http://schemas.microsoft.com/office/word/2006/wordml" xmlns:wps="http://schemas.microsoft.com/office/word/2010/wordprocessingShape" mc:Ignorable="w14 w15 w16se w16cid wp14">
+  <w:abstractNum w:abstractNumId="0" w15:restartNumberingAfterBreak="0">
+    <w:nsid w:val="5D722A83"/>
+    <w:multiLevelType w:val="hybridMultilevel"/>
+    <w:tmpl w:val="BAF61BE4"/>
+    <w:lvl w:ilvl="0" w:tplc="0C8CC27C">
+      <w:numFmt w:val="bullet"/>
+      <w:lvlText w:val="-"/>
+      <w:lvlJc w:val="left"/>
+      <w:pPr>
+        <w:ind w:left="720" w:hanging="360"/>
+      </w:pPr>
+      <w:rPr>
+        <w:rFonts w:ascii="Calibri" w:eastAsiaTheme="minorHAnsi" w:hAnsi="Calibri" w:cs="Calibri" w:hint="default"/>
+      </w:rPr>
+    </w:lvl>
+    <w:lvl w:ilvl="1" w:tplc="04090003" w:tentative="1">
+      <w:start w:val="1"/>
+      <w:numFmt w:val="bullet"/>
+      <w:lvlText w:val="o"/>
+      <w:lvlJc w:val="left"/>
+      <w:pPr>
+        <w:ind w:left="1440" w:hanging="360"/>
+      </w:pPr>
+      <w:rPr>
+        <w:rFonts w:ascii="Courier New" w:hAnsi="Courier New" w:cs="Courier New" w:hint="default"/>
+      </w:rPr>
+    </w:lvl>
+    <w:lvl w:ilvl="2" w:tplc="04090005" w:tentative="1">
+      <w:start w:val="1"/>
+      <w:numFmt w:val="bullet"/>
+      <w:lvlText w:val=""/>
+      <w:lvlJc w:val="left"/>
+      <w:pPr>
+        <w:ind w:left="2160" w:hanging="360"/>
+      </w:pPr>
+      <w:rPr>
+        <w:rFonts w:ascii="Wingdings" w:hAnsi="Wingdings" w:hint="default"/>
+      </w:rPr>
+    </w:lvl>
+    <w:lvl w:ilvl="3" w:tplc="04090001" w:tentative="1">
+      <w:start w:val="1"/>
+      <w:numFmt w:val="bullet"/>
+      <w:lvlText w:val=""/>
+      <w:lvlJc w:val="left"/>
+      <w:pPr>
+        <w:ind w:left="2880" w:hanging="360"/>
+      </w:pPr>
+      <w:rPr>
+        <w:rFonts w:ascii="Symbol" w:hAnsi="Symbol" w:hint="default"/>
+      </w:rPr>
+    </w:lvl>
+    <w:lvl w:ilvl="4" w:tplc="04090003" w:tentative="1">
+      <w:start w:val="1"/>
+      <w:numFmt w:val="bullet"/>
+      <w:lvlText w:val="o"/>
+      <w:lvlJc w:val="left"/>
+      <w:pPr>
+        <w:ind w:left="3600" w:hanging="360"/>
+      </w:pPr>
+      <w:rPr>
+        <w:rFonts w:ascii="Courier New" w:hAnsi="Courier New" w:cs="Courier New" w:hint="default"/>
+      </w:rPr>
+    </w:lvl>
+    <w:lvl w:ilvl="5" w:tplc="04090005" w:tentative="1">
+      <w:start w:val="1"/>
+      <w:numFmt w:val="bullet"/>
+      <w:lvlText w:val=""/>
+      <w:lvlJc w:val="left"/>
+      <w:pPr>
+        <w:ind w:left="4320" w:hanging="360"/>
+      </w:pPr>
+      <w:rPr>
+        <w:rFonts w:ascii="Wingdings" w:hAnsi="Wingdings" w:hint="default"/>
+      </w:rPr>
+    </w:lvl>
+    <w:lvl w:ilvl="6" w:tplc="04090001" w:tentative="1">
+      <w:start w:val="1"/>
+      <w:numFmt w:val="bullet"/>
+      <w:lvlText w:val=""/>
+      <w:lvlJc w:val="left"/>
+      <w:pPr>
+        <w:ind w:left="5040" w:hanging="360"/>
+      </w:pPr>
+      <w:rPr>
+        <w:rFonts w:ascii="Symbol" w:hAnsi="Symbol" w:hint="default"/>
+      </w:rPr>
+    </w:lvl>
+    <w:lvl w:ilvl="7" w:tplc="04090003" w:tentative="1">
+      <w:start w:val="1"/>
+      <w:numFmt w:val="bullet"/>
+      <w:lvlText w:val="o"/>
+      <w:lvlJc w:val="left"/>
+      <w:pPr>
+        <w:ind w:left="5760" w:hanging="360"/>
+      </w:pPr>
+      <w:rPr>
+        <w:rFonts w:ascii="Courier New" w:hAnsi="Courier New" w:cs="Courier New" w:hint="default"/>
+      </w:rPr>
+    </w:lvl>
+    <w:lvl w:ilvl="8" w:tplc="04090005" w:tentative="1">
+      <w:start w:val="1"/>
+      <w:numFmt w:val="bullet"/>
+      <w:lvlText w:val=""/>
+      <w:lvlJc w:val="left"/>
+      <w:pPr>
+        <w:ind w:left="6480" w:hanging="360"/>
+      </w:pPr>
+      <w:rPr>
+        <w:rFonts w:ascii="Wingdings" w:hAnsi="Wingdings" w:hint="default"/>
+      </w:rPr>
+    </w:lvl>
+  </w:abstractNum>
+  <w:num w:numId="1">
+    <w:abstractNumId w:val="0"/>
+  </w:num>
+</w:numbering>
 </file>
 
 <file path=word/styles.xml><?xml version="1.0" encoding="utf-8"?>
@@ -549,6 +690,17 @@
     <w:semiHidden/>
     <w:unhideWhenUsed/>
   </w:style>
+  <w:style w:type="paragraph" w:styleId="Listeavsnitt">
+    <w:name w:val="List Paragraph"/>
+    <w:basedOn w:val="Normal"/>
+    <w:uiPriority w:val="34"/>
+    <w:qFormat/>
+    <w:rsid w:val="00C17C6D"/>
+    <w:pPr>
+      <w:ind w:left="720"/>
+      <w:contextualSpacing/>
+    </w:pPr>
+  </w:style>
 </w:styles>
 </file>
 

--- a/checklist.docx
+++ b/checklist.docx
@@ -14,11 +14,20 @@
           <w:ilvl w:val="0"/>
           <w:numId w:val="1"/>
         </w:numPr>
-      </w:pPr>
-      <w:r>
+        <w:rPr>
+          <w:highlight w:val="yellow"/>
+        </w:rPr>
+      </w:pPr>
+      <w:r>
+        <w:rPr>
+          <w:highlight w:val="yellow"/>
+        </w:rPr>
         <w:t>En oppsummerende tekst som vi skal bruke videre i hovedoppgaven. Skal handle om hva som er fordelene med appen, forum? Lærere/studenter? Hva er fordelene? Hva er funksjonene?</w:t>
       </w:r>
       <w:r>
+        <w:rPr>
+          <w:highlight w:val="yellow"/>
+        </w:rPr>
         <w:t xml:space="preserve"> -Caroline</w:t>
       </w:r>
     </w:p>
@@ -29,15 +38,22 @@
           <w:ilvl w:val="0"/>
           <w:numId w:val="1"/>
         </w:numPr>
-      </w:pPr>
-      <w:r>
+        <w:rPr>
+          <w:highlight w:val="yellow"/>
+        </w:rPr>
+      </w:pPr>
+      <w:r>
+        <w:rPr>
+          <w:highlight w:val="yellow"/>
+        </w:rPr>
         <w:t>Skrive en tekst som indentifiserer problemet.</w:t>
       </w:r>
       <w:r>
+        <w:rPr>
+          <w:highlight w:val="yellow"/>
+        </w:rPr>
         <w:t xml:space="preserve"> -Kevin</w:t>
       </w:r>
-      <w:bookmarkStart w:id="0" w:name="_GoBack"/>
-      <w:bookmarkEnd w:id="0"/>
     </w:p>
     <w:p>
       <w:pPr>
@@ -46,8 +62,14 @@
           <w:ilvl w:val="0"/>
           <w:numId w:val="1"/>
         </w:numPr>
-      </w:pPr>
-      <w:r>
+        <w:rPr>
+          <w:highlight w:val="red"/>
+        </w:rPr>
+      </w:pPr>
+      <w:r>
+        <w:rPr>
+          <w:highlight w:val="red"/>
+        </w:rPr>
         <w:t>Fullføre Javascript. - Magnus</w:t>
       </w:r>
     </w:p>
@@ -58,20 +80,71 @@
           <w:ilvl w:val="0"/>
           <w:numId w:val="1"/>
         </w:numPr>
-      </w:pPr>
-      <w:r>
+        <w:rPr>
+          <w:highlight w:val="red"/>
+        </w:rPr>
+      </w:pPr>
+      <w:r>
+        <w:rPr>
+          <w:highlight w:val="red"/>
+        </w:rPr>
         <w:t>Lage skisse på hvordan siden skal se ut. -Henning</w:t>
       </w:r>
     </w:p>
+    <w:p>
+      <w:pPr>
+        <w:pStyle w:val="Listeavsnitt"/>
+        <w:numPr>
+          <w:ilvl w:val="0"/>
+          <w:numId w:val="1"/>
+        </w:numPr>
+        <w:rPr>
+          <w:highlight w:val="red"/>
+        </w:rPr>
+      </w:pPr>
+      <w:r>
+        <w:rPr>
+          <w:highlight w:val="red"/>
+        </w:rPr>
+        <w:t>HTML og CSS - start</w:t>
+      </w:r>
+    </w:p>
+    <w:p>
+      <w:pPr>
+        <w:pStyle w:val="Listeavsnitt"/>
+        <w:numPr>
+          <w:ilvl w:val="0"/>
+          <w:numId w:val="1"/>
+        </w:numPr>
+        <w:rPr>
+          <w:highlight w:val="red"/>
+        </w:rPr>
+      </w:pPr>
+      <w:bookmarkStart w:id="0" w:name="_GoBack"/>
+      <w:bookmarkEnd w:id="0"/>
+    </w:p>
     <w:p/>
     <w:p>
       <w:r>
-        <w:t>Administrerende læringsplatform &lt;- Forside-banner</w:t>
-      </w:r>
-    </w:p>
-    <w:p>
-      <w:r>
-        <w:t>Checklist:</w:t>
+        <w:t xml:space="preserve">Administrerende </w:t>
+      </w:r>
+      <w:proofErr w:type="spellStart"/>
+      <w:r>
+        <w:t>læringsplatform</w:t>
+      </w:r>
+      <w:proofErr w:type="spellEnd"/>
+      <w:r>
+        <w:t xml:space="preserve"> &lt;- Forside-banner</w:t>
+      </w:r>
+    </w:p>
+    <w:p>
+      <w:proofErr w:type="spellStart"/>
+      <w:r>
+        <w:t>Checklist</w:t>
+      </w:r>
+      <w:proofErr w:type="spellEnd"/>
+      <w:r>
+        <w:t>:</w:t>
       </w:r>
     </w:p>
     <w:p>
@@ -85,14 +158,34 @@
       </w:r>
     </w:p>
     <w:p>
-      <w:r>
+      <w:pPr>
+        <w:rPr>
+          <w:lang w:val="en-US"/>
+        </w:rPr>
+      </w:pPr>
+      <w:proofErr w:type="spellStart"/>
+      <w:r>
+        <w:rPr>
+          <w:lang w:val="en-US"/>
+        </w:rPr>
         <w:t>Bilder</w:t>
       </w:r>
-    </w:p>
-    <w:p>
-      <w:r>
+      <w:proofErr w:type="spellEnd"/>
+    </w:p>
+    <w:p>
+      <w:pPr>
+        <w:rPr>
+          <w:lang w:val="en-US"/>
+        </w:rPr>
+      </w:pPr>
+      <w:proofErr w:type="spellStart"/>
+      <w:r>
+        <w:rPr>
+          <w:lang w:val="en-US"/>
+        </w:rPr>
         <w:t>Javascript</w:t>
       </w:r>
+      <w:proofErr w:type="spellEnd"/>
     </w:p>
     <w:p>
       <w:pPr>
@@ -101,13 +194,16 @@
         </w:rPr>
       </w:pPr>
       <w:r>
+        <w:rPr>
+          <w:lang w:val="en-US"/>
+        </w:rPr>
         <w:t>PACT- Person, ac</w:t>
       </w:r>
       <w:r>
         <w:rPr>
           <w:lang w:val="en-US"/>
         </w:rPr>
-        <w:t>tivity, context, technologi</w:t>
+        <w:t>tivity, context, technology</w:t>
       </w:r>
     </w:p>
     <w:p>
@@ -116,9 +212,19 @@
       </w:r>
     </w:p>
     <w:p>
-      <w:r>
-        <w:t>Check HTML code</w:t>
-      </w:r>
+      <w:proofErr w:type="spellStart"/>
+      <w:r>
+        <w:t>Check</w:t>
+      </w:r>
+      <w:proofErr w:type="spellEnd"/>
+      <w:r>
+        <w:t xml:space="preserve"> HTML </w:t>
+      </w:r>
+      <w:proofErr w:type="spellStart"/>
+      <w:r>
+        <w:t>code</w:t>
+      </w:r>
+      <w:proofErr w:type="spellEnd"/>
     </w:p>
     <w:p>
       <w:r>
